--- a/法令ファイル/所得税法等の一部を改正する法律附則第百十九条の二の規定による経過措置を定める政令/所得税法等の一部を改正する法律附則第百十九条の二の規定による経過措置を定める政令（平成二十年政令第百六十四号）.docx
+++ b/法令ファイル/所得税法等の一部を改正する法律附則第百十九条の二の規定による経過措置を定める政令/所得税法等の一部を改正する法律附則第百十九条の二の規定による経過措置を定める政令（平成二十年政令第百六十四号）.docx
@@ -70,36 +70,32 @@
     </w:p>
     <w:p>
       <w:pPr>
-        <w:pStyle w:val="Heading6"/>
+        <w:pStyle w:val="ListBullet"/>
         <w:ind w:left="880"/>
       </w:pPr>
       <w:r>
         <w:t>一</w:t>
+        <w:br/>
+        <w:t>当該利子の支払を受けた者がすべて非居住者又は外国法人であった場合</w:t>
+        <w:br/>
+        <w:br/>
+        <w:br/>
+        <w:t>その旨</w:t>
       </w:r>
     </w:p>
     <w:p>
       <w:pPr>
-        <w:ind w:left="880"/>
-      </w:pPr>
-      <w:r>
-        <w:t>当該利子の支払を受けた者がすべて非居住者又は外国法人であった場合</w:t>
-      </w:r>
-    </w:p>
-    <w:p>
-      <w:pPr>
-        <w:pStyle w:val="Heading6"/>
+        <w:pStyle w:val="ListBullet"/>
         <w:ind w:left="880"/>
       </w:pPr>
       <w:r>
         <w:t>二</w:t>
-      </w:r>
-    </w:p>
-    <w:p>
-      <w:pPr>
-        <w:ind w:left="880"/>
-      </w:pPr>
-      <w:r>
+        <w:br/>
         <w:t>当該利子の支払を受けた者に居住者又は内国法人が含まれていた場合</w:t>
+        <w:br/>
+        <w:br/>
+        <w:br/>
+        <w:t>当該利子の支払を受けた者のうち非居住者及び外国法人がその支払を受けた金額の合計額</w:t>
       </w:r>
     </w:p>
     <w:p>
@@ -117,6 +113,8 @@
       </w:pPr>
       <w:r>
         <w:t>前二項の規定は、新租税特別措置法第六条第八項に規定する国内金融機関等が平成二十年四月一日から改正法の公布の日の前日までの間に発行された同項に規定する一般民間国外債につき、同日までに支払を受けた当該一般民間国外債の利子について準用する。</w:t>
+        <w:br/>
+        <w:t>この場合において、第一項中「氏名又は名称及び国外にある住所若しくは居所又は本店若しくは主たる事務所」とあるのは「名称及び本店又は主たる事務所」と、前項第一号中「非居住者又は外国法人」とあるのは「非居住者若しくは外国法人又は次項に規定する国内金融機関等」と、同項第二号中「内国法人」とあるのは「内国法人（次項に規定する国内金融機関等を除く。）」と、「外国法人」とあるのは「外国法人並びに同項に規定する国内金融機関等」と読み替えるものとする。</w:t>
       </w:r>
     </w:p>
     <w:p>
@@ -409,6 +407,8 @@
     <w:p>
       <w:r>
         <w:t>新租税特別措置法第九十条の五の規定は、平成二十年四月一日から適用する。</w:t>
+        <w:br/>
+        <w:t>この場合において、同日から改正法の公布の日までの間に石油化学製品（新租税特別措置法第九十条の五第一項に規定する特定揮発油等を原料に用いて製造された同項に規定する石油化学製品をいう。以下この項において同じ。）の製造を開始した場合（旧租税特別措置法第九十条の五第一項の規定による承認を受けて石油化学製品の製造を開始した場合を除く。）における新租税特別措置法第九十条の五第一項の規定の適用については、当該石油化学製品の製造者が同日の翌日から起算して一月以内に当該製造に係る租税特別措置法施行令（昭和三十二年政令第四十三号）第四十九条第二項各号に掲げる事項を記載した申請書を同項の税務署長に提出し、当該石油化学製品の製造が新租税特別措置法第九十条の五第一項の規定による承認を受けることができるものであったことの確認を受けた場合には、当該製造を同項の規定による承認を受けて行った石油化学製品の製造とみなす。</w:t>
       </w:r>
     </w:p>
     <w:p>
@@ -469,7 +469,7 @@
         <w:pStyle w:val="Heading1"/>
       </w:pPr>
       <w:r>
-        <w:t>附　則（平成二一年三月三一日政令第一〇七号）</w:t>
+        <w:t>附則（平成二一年三月三一日政令第一〇七号）</w:t>
       </w:r>
     </w:p>
     <w:p>
@@ -518,7 +518,7 @@
     </w:pPr>
     <w:r>
       <w:tab/>
-      <w:t>WeGov v0.1 - FTS141</w:t>
+      <w:t>WeGov v0.2 - FTS141</w:t>
     </w:r>
   </w:p>
 </w:ftr>
